--- a/test/data/integration/run/test_word_full_run/word_full_run_expected/Gen1.1-4 +3 English-KJV,-,-_template.docx
+++ b/test/data/integration/run/test_word_full_run/word_full_run_expected/Gen1.1-4 +3 English-KJV,-,-_template.docx
@@ -141,7 +141,7 @@
           </w:tcPr>
           <w:p>
             <w:pPr>
-              <w:pStyle w:val="MSCParagraph"/>
+              <w:pStyle w:val="MSC_Paragraph_A"/>
             </w:pPr>
             <w:r/>
             <w:r>
@@ -222,7 +222,7 @@
           </w:p>
           <w:p>
             <w:pPr>
-              <w:pStyle w:val="MSCParagraph"/>
+              <w:pStyle w:val="MSC_Paragraph_A"/>
             </w:pPr>
             <w:r/>
             <w:r>
@@ -286,16 +286,25 @@
             <w:tcW w:type="dxa" w:w="3401"/>
           </w:tcPr>
           <w:p>
+            <w:pPr>
+              <w:pStyle w:val="MSC_Paragraph_B"/>
+            </w:pPr>
             <w:r>
               <w:t>[MSC_TEXT_1B]</w:t>
             </w:r>
           </w:p>
           <w:p>
+            <w:pPr>
+              <w:pStyle w:val="MSC_Paragraph_B"/>
+            </w:pPr>
             <w:r>
               <w:t>[MSC_TEXT_JOIN_B]</w:t>
             </w:r>
           </w:p>
           <w:p>
+            <w:pPr>
+              <w:pStyle w:val="MSC_Paragraph_B"/>
+            </w:pPr>
             <w:r>
               <w:t>[MSC_TEXT_2B]</w:t>
             </w:r>
@@ -306,16 +315,25 @@
             <w:tcW w:type="dxa" w:w="3401"/>
           </w:tcPr>
           <w:p>
+            <w:pPr>
+              <w:pStyle w:val="MSC_Paragraph_C"/>
+            </w:pPr>
             <w:r>
               <w:t>[MSC_TEXT_1C]</w:t>
             </w:r>
           </w:p>
           <w:p>
+            <w:pPr>
+              <w:pStyle w:val="MSC_Paragraph_C"/>
+            </w:pPr>
             <w:r>
               <w:t>[MSC_TEXT_JOIN_C]</w:t>
             </w:r>
           </w:p>
           <w:p>
+            <w:pPr>
+              <w:pStyle w:val="MSC_Paragraph_C"/>
+            </w:pPr>
             <w:r>
               <w:t>[MSC_TEXT_2C]</w:t>
             </w:r>
@@ -355,7 +373,7 @@
           </w:tcPr>
           <w:p>
             <w:pPr>
-              <w:pStyle w:val="MSCParagraph"/>
+              <w:pStyle w:val="MSC_Paragraph_A"/>
             </w:pPr>
             <w:r/>
             <w:r>
@@ -425,7 +443,7 @@
           </w:p>
           <w:p>
             <w:pPr>
-              <w:pStyle w:val="MSCParagraph"/>
+              <w:pStyle w:val="MSC_Paragraph_A"/>
             </w:pPr>
             <w:r/>
             <w:r>
@@ -500,16 +518,25 @@
             <w:tcW w:type="dxa" w:w="3401"/>
           </w:tcPr>
           <w:p>
+            <w:pPr>
+              <w:pStyle w:val="MSC_Paragraph_B"/>
+            </w:pPr>
             <w:r>
               <w:t>[MSC_TEXT_3B]</w:t>
             </w:r>
           </w:p>
           <w:p>
+            <w:pPr>
+              <w:pStyle w:val="MSC_Paragraph_B"/>
+            </w:pPr>
             <w:r>
               <w:t>[MSC_TEXT_JOIN_B]</w:t>
             </w:r>
           </w:p>
           <w:p>
+            <w:pPr>
+              <w:pStyle w:val="MSC_Paragraph_B"/>
+            </w:pPr>
             <w:r>
               <w:t>[MSC_TEXT_4B]</w:t>
             </w:r>
@@ -520,16 +547,25 @@
             <w:tcW w:type="dxa" w:w="3401"/>
           </w:tcPr>
           <w:p>
+            <w:pPr>
+              <w:pStyle w:val="MSC_Paragraph_C"/>
+            </w:pPr>
             <w:r>
               <w:t>[MSC_TEXT_3C]</w:t>
             </w:r>
           </w:p>
           <w:p>
+            <w:pPr>
+              <w:pStyle w:val="MSC_Paragraph_C"/>
+            </w:pPr>
             <w:r>
               <w:t>[MSC_TEXT_JOIN_C]</w:t>
             </w:r>
           </w:p>
           <w:p>
+            <w:pPr>
+              <w:pStyle w:val="MSC_Paragraph_C"/>
+            </w:pPr>
             <w:r>
               <w:t>[MSC_TEXT_4C]</w:t>
             </w:r>
@@ -570,6 +606,9 @@
             <w:tcW w:type="dxa" w:w="3401"/>
           </w:tcPr>
           <w:p>
+            <w:pPr>
+              <w:pStyle w:val="MSCCopyright"/>
+            </w:pPr>
             <w:r>
               <w:t>[MSC_COPYRIGHT_B]</w:t>
             </w:r>
@@ -580,6 +619,9 @@
             <w:tcW w:type="dxa" w:w="3401"/>
           </w:tcPr>
           <w:p>
+            <w:pPr>
+              <w:pStyle w:val="MSCCopyright"/>
+            </w:pPr>
             <w:r>
               <w:t>[MSC_COPYRIGHT_C]</w:t>
             </w:r>
@@ -1974,6 +2016,18 @@
       </w:tcPr>
     </w:tblStylePr>
   </w:style>
+  <w:style w:type="paragraph" w:customStyle="1" w:styleId="MSC_Paragraph_A">
+    <w:name w:val="MSC_Paragraph_A"/>
+    <w:basedOn w:val="MSCParagraph"/>
+  </w:style>
+  <w:style w:type="paragraph" w:customStyle="1" w:styleId="MSC_Paragraph_B">
+    <w:name w:val="MSC_Paragraph_B"/>
+    <w:basedOn w:val="MSCParagraph"/>
+  </w:style>
+  <w:style w:type="paragraph" w:customStyle="1" w:styleId="MSC_Paragraph_C">
+    <w:name w:val="MSC_Paragraph_C"/>
+    <w:basedOn w:val="MSCParagraph"/>
+  </w:style>
 </w:styles>
 </file>
 

--- a/test/data/integration/run/test_word_full_run/word_full_run_expected/Gen1.1-4 +3 English-KJV,-,-_template.docx
+++ b/test/data/integration/run/test_word_full_run/word_full_run_expected/Gen1.1-4 +3 English-KJV,-,-_template.docx
@@ -198,7 +198,7 @@
           </w:p>
           <w:p>
             <w:pPr>
-              <w:pStyle w:val="MSCJoin"/>
+              <w:pStyle w:val="MSC_Join_A"/>
             </w:pPr>
             <w:r>
               <w:t/>
@@ -206,7 +206,7 @@
           </w:p>
           <w:p>
             <w:pPr>
-              <w:pStyle w:val="MSCJoin"/>
+              <w:pStyle w:val="MSC_Join_A"/>
             </w:pPr>
             <w:r>
               <w:t>[...]</w:t>
@@ -214,7 +214,7 @@
           </w:p>
           <w:p>
             <w:pPr>
-              <w:pStyle w:val="MSCJoin"/>
+              <w:pStyle w:val="MSC_Join_A"/>
             </w:pPr>
             <w:r>
               <w:t/>
@@ -419,7 +419,7 @@
           </w:p>
           <w:p>
             <w:pPr>
-              <w:pStyle w:val="MSCJoin"/>
+              <w:pStyle w:val="MSC_Join_A"/>
             </w:pPr>
             <w:r>
               <w:t/>
@@ -427,7 +427,7 @@
           </w:p>
           <w:p>
             <w:pPr>
-              <w:pStyle w:val="MSCJoin"/>
+              <w:pStyle w:val="MSC_Join_A"/>
             </w:pPr>
             <w:r>
               <w:t>[...]</w:t>
@@ -435,7 +435,7 @@
           </w:p>
           <w:p>
             <w:pPr>
-              <w:pStyle w:val="MSCJoin"/>
+              <w:pStyle w:val="MSC_Join_A"/>
             </w:pPr>
             <w:r>
               <w:t/>
@@ -2020,13 +2020,25 @@
     <w:name w:val="MSC_Paragraph_A"/>
     <w:basedOn w:val="MSCParagraph"/>
   </w:style>
+  <w:style w:type="paragraph" w:customStyle="1" w:styleId="MSC_Join_A">
+    <w:name w:val="MSC_Join_A"/>
+    <w:basedOn w:val="MSCJoin"/>
+  </w:style>
   <w:style w:type="paragraph" w:customStyle="1" w:styleId="MSC_Paragraph_B">
     <w:name w:val="MSC_Paragraph_B"/>
     <w:basedOn w:val="MSCParagraph"/>
   </w:style>
+  <w:style w:type="paragraph" w:customStyle="1" w:styleId="MSC_Join_B">
+    <w:name w:val="MSC_Join_B"/>
+    <w:basedOn w:val="MSCJoin"/>
+  </w:style>
   <w:style w:type="paragraph" w:customStyle="1" w:styleId="MSC_Paragraph_C">
     <w:name w:val="MSC_Paragraph_C"/>
     <w:basedOn w:val="MSCParagraph"/>
+  </w:style>
+  <w:style w:type="paragraph" w:customStyle="1" w:styleId="MSC_Join_C">
+    <w:name w:val="MSC_Join_C"/>
+    <w:basedOn w:val="MSCJoin"/>
   </w:style>
 </w:styles>
 </file>
